--- a/imagenes.docx
+++ b/imagenes.docx
@@ -1,6 +1,6 @@
 
 <file path=word/document.xml><?xml version="1.0" encoding="utf-8"?>
-<w:document xmlns:wpc="http://schemas.microsoft.com/office/word/2010/wordprocessingCanvas" xmlns:cx="http://schemas.microsoft.com/office/drawing/2014/chartex" xmlns:cx1="http://schemas.microsoft.com/office/drawing/2015/9/8/chartex" xmlns:cx2="http://schemas.microsoft.com/office/drawing/2015/10/21/chartex" xmlns:cx3="http://schemas.microsoft.com/office/drawing/2016/5/9/chartex" xmlns:cx4="http://schemas.microsoft.com/office/drawing/2016/5/10/chartex" xmlns:cx5="http://schemas.microsoft.com/office/drawing/2016/5/11/chartex" xmlns:cx6="http://schemas.microsoft.com/office/drawing/2016/5/12/chartex" xmlns:cx7="http://schemas.microsoft.com/office/drawing/2016/5/13/chartex" xmlns:cx8="http://schemas.microsoft.com/office/drawing/2016/5/14/chartex" xmlns:mc="http://schemas.openxmlformats.org/markup-compatibility/2006" xmlns:aink="http://schemas.microsoft.com/office/drawing/2016/ink" xmlns:am3d="http://schemas.microsoft.com/office/drawing/2017/model3d" xmlns:o="urn:schemas-microsoft-com:office:office" xmlns:r="http://schemas.openxmlformats.org/officeDocument/2006/relationships" xmlns:m="http://schemas.openxmlformats.org/officeDocument/2006/math" xmlns:v="urn:schemas-microsoft-com:vml" xmlns:wp14="http://schemas.microsoft.com/office/word/2010/wordprocessingDrawing" xmlns:wp="http://schemas.openxmlformats.org/drawingml/2006/wordprocessingDrawing" xmlns:w10="urn:schemas-microsoft-com:office:word" xmlns:w="http://schemas.openxmlformats.org/wordprocessingml/2006/main" xmlns:w14="http://schemas.microsoft.com/office/word/2010/wordml" xmlns:w15="http://schemas.microsoft.com/office/word/2012/wordml" xmlns:w16cid="http://schemas.microsoft.com/office/word/2016/wordml/cid" xmlns:w16se="http://schemas.microsoft.com/office/word/2015/wordml/symex" xmlns:wpg="http://schemas.microsoft.com/office/word/2010/wordprocessingGroup" xmlns:wpi="http://schemas.microsoft.com/office/word/2010/wordprocessingInk" xmlns:wne="http://schemas.microsoft.com/office/word/2006/wordml" xmlns:wps="http://schemas.microsoft.com/office/word/2010/wordprocessingShape" mc:Ignorable="w14 w15 w16se w16cid wp14">
+<w:document xmlns:wpc="http://schemas.microsoft.com/office/word/2010/wordprocessingCanvas" xmlns:cx="http://schemas.microsoft.com/office/drawing/2014/chartex" xmlns:cx1="http://schemas.microsoft.com/office/drawing/2015/9/8/chartex" xmlns:cx2="http://schemas.microsoft.com/office/drawing/2015/10/21/chartex" xmlns:cx3="http://schemas.microsoft.com/office/drawing/2016/5/9/chartex" xmlns:cx4="http://schemas.microsoft.com/office/drawing/2016/5/10/chartex" xmlns:cx5="http://schemas.microsoft.com/office/drawing/2016/5/11/chartex" xmlns:cx6="http://schemas.microsoft.com/office/drawing/2016/5/12/chartex" xmlns:cx7="http://schemas.microsoft.com/office/drawing/2016/5/13/chartex" xmlns:cx8="http://schemas.microsoft.com/office/drawing/2016/5/14/chartex" xmlns:mc="http://schemas.openxmlformats.org/markup-compatibility/2006" xmlns:aink="http://schemas.microsoft.com/office/drawing/2016/ink" xmlns:am3d="http://schemas.microsoft.com/office/drawing/2017/model3d" xmlns:o="urn:schemas-microsoft-com:office:office" xmlns:r="http://schemas.openxmlformats.org/officeDocument/2006/relationships" xmlns:m="http://schemas.openxmlformats.org/officeDocument/2006/math" xmlns:v="urn:schemas-microsoft-com:vml" xmlns:wp14="http://schemas.microsoft.com/office/word/2010/wordprocessingDrawing" xmlns:wp="http://schemas.openxmlformats.org/drawingml/2006/wordprocessingDrawing" xmlns:w10="urn:schemas-microsoft-com:office:word" xmlns:w="http://schemas.openxmlformats.org/wordprocessingml/2006/main" xmlns:w14="http://schemas.microsoft.com/office/word/2010/wordml" xmlns:w15="http://schemas.microsoft.com/office/word/2012/wordml" xmlns:w16cex="http://schemas.microsoft.com/office/word/2018/wordml/cex" xmlns:w16cid="http://schemas.microsoft.com/office/word/2016/wordml/cid" xmlns:w16="http://schemas.microsoft.com/office/word/2018/wordml" xmlns:w16se="http://schemas.microsoft.com/office/word/2015/wordml/symex" xmlns:wpg="http://schemas.microsoft.com/office/word/2010/wordprocessingGroup" xmlns:wpi="http://schemas.microsoft.com/office/word/2010/wordprocessingInk" xmlns:wne="http://schemas.microsoft.com/office/word/2006/wordml" xmlns:wps="http://schemas.microsoft.com/office/word/2010/wordprocessingShape" mc:Ignorable="w14 w15 w16se w16cid w16 w16cex wp14">
   <w:body>
     <w:p>
       <w:r>
@@ -1197,6 +1197,11 @@
       </w:r>
     </w:p>
     <w:p>
+      <w:pPr>
+        <w:rPr>
+          <w:rStyle w:val="Hyperlink"/>
+        </w:rPr>
+      </w:pPr>
       <w:hyperlink r:id="rId26" w:history="1">
         <w:r>
           <w:rPr>
@@ -1207,8 +1212,104 @@
       </w:hyperlink>
     </w:p>
     <w:p>
-      <w:bookmarkStart w:id="0" w:name="_GoBack"/>
-      <w:bookmarkEnd w:id="0"/>
+      <w:pPr>
+        <w:rPr>
+          <w:rStyle w:val="Hyperlink"/>
+        </w:rPr>
+      </w:pPr>
+    </w:p>
+    <w:p>
+      <w:r>
+        <w:rPr>
+          <w:rStyle w:val="Hyperlink"/>
+          <w:color w:val="auto"/>
+          <w:u w:val="none"/>
+        </w:rPr>
+        <w:t xml:space="preserve">Nueva normalidad </w:t>
+      </w:r>
+      <w:proofErr w:type="spellStart"/>
+      <w:r>
+        <w:rPr>
+          <w:rStyle w:val="Hyperlink"/>
+          <w:color w:val="auto"/>
+          <w:u w:val="none"/>
+        </w:rPr>
+        <w:t>Covid</w:t>
+      </w:r>
+      <w:proofErr w:type="spellEnd"/>
+    </w:p>
+    <w:p>
+      <w:r>
+        <w:t>1. https://rotulosartdesign.com/portfolio-item/mampara-protectora-para-mostrador-covid19/</w:t>
+      </w:r>
+    </w:p>
+    <w:p>
+      <w:r>
+        <w:t>2. https://blog.oficinasmontiel.com/mamparas-de-metacrilato-para-salones-de-unas/</w:t>
+      </w:r>
+    </w:p>
+    <w:p>
+      <w:r>
+        <w:t>3. https://www.elconfidencial.com/espana/2020-04-29/coronavirus-restaurantes-bares-dia-despues_2571795/</w:t>
+      </w:r>
+    </w:p>
+    <w:p>
+      <w:r>
+        <w:t>4. https://tiendaonline.lsp.es/epages/ed0808.mobile/es_ES/?ObjectPath=/Shops/ed0808/Products/LSP-7161</w:t>
+      </w:r>
+    </w:p>
+    <w:p>
+      <w:r>
+        <w:t>5. https://www.radiorafaela.com.ar/coronavirus-el-medico-rafaelino-desde-italia-afirmo-que-argentina-es-bien-visto-por-como-se-esta-llevando-la-pandemia/</w:t>
+      </w:r>
+    </w:p>
+    <w:p>
+      <w:r>
+        <w:lastRenderedPageBreak/>
+        <w:t>6. https://eldesmarque.com/actualidad/coronavirus/1389440-restaurantes-y-bares-tras-el-coronavirus-mesas-con-pantallas-de-plexiglas-entre-comensales</w:t>
+      </w:r>
+    </w:p>
+    <w:p/>
+    <w:p>
+      <w:r>
+        <w:t>FLOOR GRAPHIC</w:t>
+      </w:r>
+    </w:p>
+    <w:p/>
+    <w:p>
+      <w:r>
+        <w:t>1. https://tenji.com.au/shop/covid-19-social-distancing-in-practice-safety-floor-graphics/</w:t>
+      </w:r>
+    </w:p>
+    <w:p>
+      <w:r>
+        <w:t>2. https://www.google.com/search?q=floor+graphic+covid+elevador&amp;tbm=isch&amp;ved=2ahUKEwjRzqWhytPpAhVKWK0KHYL7C7UQ2-cCegQIABAA&amp;oq=floor+graphic+covid+elevador&amp;gs_lcp=CgNpbWcQAzoECCMQJzoCCAA6BggAEAUQHlD4mQlY8aUJYLCnCWgAcAB4AIABkwGIAdEIkgEDMC45mAEAoAEBqgELZ3dzLXdpei1pbWc&amp;sclient=img&amp;ei=th7OXtGbM8qwtQWC96-oCw&amp;bih=657&amp;biw=1366&amp;hl=es#imgrc=LD2z6ghqm1YN6M&amp;imgdii=7EI3YRU5-jY1LM</w:t>
+      </w:r>
+    </w:p>
+    <w:p>
+      <w:r>
+        <w:t>3. https://www.bbc.com/mundo/noticias-52056397</w:t>
+      </w:r>
+    </w:p>
+    <w:p>
+      <w:r>
+        <w:t>4. https://www.klsescreener.com/v2/news/view/656577/new-restrictions-for-s-pore-entertainment-sector</w:t>
+      </w:r>
+    </w:p>
+    <w:p>
+      <w:r>
+        <w:t>5. https://qz.com/1836247/social-distancing-markers-from-around-the-world/</w:t>
+      </w:r>
+    </w:p>
+    <w:p>
+      <w:r>
+        <w:t>6. https://www.graphicdisplayworld.com/categories/business/coronavirus-covid19-signage-solutions-from-signs-express</w:t>
+      </w:r>
+    </w:p>
+    <w:p>
+      <w:r>
+        <w:t>7. https://distige.com/covid19/floor-graphics</w:t>
+      </w:r>
     </w:p>
     <w:sectPr>
       <w:pgSz w:w="12240" w:h="15840"/>
@@ -1221,7 +1322,7 @@
 </file>
 
 <file path=word/styles.xml><?xml version="1.0" encoding="utf-8"?>
-<w:styles xmlns:mc="http://schemas.openxmlformats.org/markup-compatibility/2006" xmlns:r="http://schemas.openxmlformats.org/officeDocument/2006/relationships" xmlns:w="http://schemas.openxmlformats.org/wordprocessingml/2006/main" xmlns:w14="http://schemas.microsoft.com/office/word/2010/wordml" xmlns:w15="http://schemas.microsoft.com/office/word/2012/wordml" xmlns:w16cid="http://schemas.microsoft.com/office/word/2016/wordml/cid" xmlns:w16se="http://schemas.microsoft.com/office/word/2015/wordml/symex" mc:Ignorable="w14 w15 w16se w16cid">
+<w:styles xmlns:mc="http://schemas.openxmlformats.org/markup-compatibility/2006" xmlns:r="http://schemas.openxmlformats.org/officeDocument/2006/relationships" xmlns:w="http://schemas.openxmlformats.org/wordprocessingml/2006/main" xmlns:w14="http://schemas.microsoft.com/office/word/2010/wordml" xmlns:w15="http://schemas.microsoft.com/office/word/2012/wordml" xmlns:w16cex="http://schemas.microsoft.com/office/word/2018/wordml/cex" xmlns:w16cid="http://schemas.microsoft.com/office/word/2016/wordml/cid" xmlns:w16="http://schemas.microsoft.com/office/word/2018/wordml" xmlns:w16se="http://schemas.microsoft.com/office/word/2015/wordml/symex" mc:Ignorable="w14 w15 w16se w16cid w16 w16cex">
   <w:docDefaults>
     <w:rPrDefault>
       <w:rPr>
@@ -1343,6 +1444,7 @@
     <w:lsdException w:name="HTML Sample" w:semiHidden="1" w:unhideWhenUsed="1"/>
     <w:lsdException w:name="HTML Typewriter" w:semiHidden="1" w:unhideWhenUsed="1"/>
     <w:lsdException w:name="HTML Variable" w:semiHidden="1" w:unhideWhenUsed="1"/>
+    <w:lsdException w:name="Normal Table" w:semiHidden="1" w:unhideWhenUsed="1"/>
     <w:lsdException w:name="annotation subject" w:semiHidden="1" w:unhideWhenUsed="1"/>
     <w:lsdException w:name="No List" w:semiHidden="1" w:unhideWhenUsed="1"/>
     <w:lsdException w:name="Outline List 1" w:semiHidden="1" w:unhideWhenUsed="1"/>
@@ -1389,8 +1491,10 @@
     <w:lsdException w:name="Table Subtle 2" w:semiHidden="1" w:unhideWhenUsed="1"/>
     <w:lsdException w:name="Table Web 1" w:semiHidden="1" w:unhideWhenUsed="1"/>
     <w:lsdException w:name="Table Web 2" w:semiHidden="1" w:unhideWhenUsed="1"/>
+    <w:lsdException w:name="Table Web 3" w:semiHidden="1" w:unhideWhenUsed="1"/>
     <w:lsdException w:name="Balloon Text" w:semiHidden="1" w:unhideWhenUsed="1"/>
     <w:lsdException w:name="Table Grid" w:uiPriority="39"/>
+    <w:lsdException w:name="Table Theme" w:semiHidden="1" w:unhideWhenUsed="1"/>
     <w:lsdException w:name="Placeholder Text" w:semiHidden="1"/>
     <w:lsdException w:name="No Spacing" w:uiPriority="1" w:qFormat="1"/>
     <w:lsdException w:name="Light Shading" w:uiPriority="60"/>
